--- a/DSA/DSA/GRAPH/GRAPH_cheat_sheet.docx
+++ b/DSA/DSA/GRAPH/GRAPH_cheat_sheet.docx
@@ -102,16 +102,8 @@
         <w:rPr>
           <w:lang w:val="en-US"/>
         </w:rPr>
-        <w:t xml:space="preserve">All nodes in a tree must </w:t>
-      </w:r>
-      <w:proofErr w:type="gramStart"/>
-      <w:r>
-        <w:rPr>
-          <w:lang w:val="en-US"/>
-        </w:rPr>
-        <w:t>be connected</w:t>
-      </w:r>
-      <w:proofErr w:type="gramEnd"/>
+        <w:t>All nodes in a tree must be connected</w:t>
+      </w:r>
       <w:r>
         <w:rPr>
           <w:lang w:val="en-US"/>
@@ -214,6 +206,7 @@
       </w:pPr>
       <w:r>
         <w:rPr>
+          <w:noProof/>
           <w:lang w:val="en-US"/>
         </w:rPr>
         <w:drawing>
@@ -347,6 +340,7 @@
       </w:pPr>
       <w:r>
         <w:rPr>
+          <w:noProof/>
           <w:lang w:val="en-US"/>
         </w:rPr>
         <w:drawing>
@@ -396,21 +390,7 @@
         <w:rPr>
           <w:lang w:val="en-US"/>
         </w:rPr>
-        <w:t xml:space="preserve">2 vertices </w:t>
-      </w:r>
-      <w:proofErr w:type="gramStart"/>
-      <w:r>
-        <w:rPr>
-          <w:lang w:val="en-US"/>
-        </w:rPr>
-        <w:t>are said</w:t>
-      </w:r>
-      <w:proofErr w:type="gramEnd"/>
-      <w:r>
-        <w:rPr>
-          <w:lang w:val="en-US"/>
-        </w:rPr>
-        <w:t xml:space="preserve"> to be adjacent to each other if there exists a path between them. This path may be both unidirectional or bidirectional.</w:t>
+        <w:t>2 vertices are said to be adjacent to each other if there exists a path between them. This path may be both unidirectional or bidirectional.</w:t>
       </w:r>
     </w:p>
     <w:p>
@@ -502,6 +482,7 @@
       </w:r>
       <w:r>
         <w:rPr>
+          <w:noProof/>
           <w:lang w:val="en-US"/>
         </w:rPr>
         <w:drawing>
@@ -659,21 +640,7 @@
         <w:rPr>
           <w:lang w:val="en-US"/>
         </w:rPr>
-        <w:t xml:space="preserve">t </w:t>
-      </w:r>
-      <w:proofErr w:type="gramStart"/>
-      <w:r>
-        <w:rPr>
-          <w:lang w:val="en-US"/>
-        </w:rPr>
-        <w:t>is defined</w:t>
-      </w:r>
-      <w:proofErr w:type="gramEnd"/>
-      <w:r>
-        <w:rPr>
-          <w:lang w:val="en-US"/>
-        </w:rPr>
-        <w:t xml:space="preserve"> as the vertices including the start and the end</w:t>
+        <w:t>t is defined as the vertices including the start and the end</w:t>
       </w:r>
       <w:r>
         <w:rPr>
@@ -693,16 +660,8 @@
         <w:rPr>
           <w:lang w:val="en-US"/>
         </w:rPr>
-        <w:t xml:space="preserve"> coming between the start and end. They can also be multiple </w:t>
-      </w:r>
-      <w:proofErr w:type="gramStart"/>
-      <w:r>
-        <w:rPr>
-          <w:lang w:val="en-US"/>
-        </w:rPr>
-        <w:t>path</w:t>
-      </w:r>
-      <w:proofErr w:type="gramEnd"/>
+        <w:t xml:space="preserve"> coming between the start and end. They can also be multiple path</w:t>
+      </w:r>
       <w:r>
         <w:rPr>
           <w:b/>
@@ -727,6 +686,7 @@
         <w:rPr>
           <w:b/>
           <w:bCs/>
+          <w:noProof/>
           <w:lang w:val="en-US"/>
         </w:rPr>
         <w:drawing>
@@ -846,6 +806,7 @@
         <w:rPr>
           <w:b/>
           <w:bCs/>
+          <w:noProof/>
           <w:u w:val="single"/>
           <w:lang w:val="en-US"/>
         </w:rPr>
@@ -960,6 +921,63 @@
         </w:rPr>
         <w:lastRenderedPageBreak/>
         <w:t>Adjacency List</w:t>
+      </w:r>
+    </w:p>
+    <w:p>
+      <w:pPr>
+        <w:pStyle w:val="ListParagraph"/>
+        <w:tabs>
+          <w:tab w:val="left" w:pos="993"/>
+        </w:tabs>
+        <w:rPr>
+          <w:b/>
+          <w:bCs/>
+          <w:u w:val="single"/>
+          <w:lang w:val="en-US"/>
+        </w:rPr>
+      </w:pPr>
+      <w:r>
+        <w:rPr>
+          <w:b/>
+          <w:bCs/>
+          <w:u w:val="single"/>
+          <w:lang w:val="en-US"/>
+        </w:rPr>
+        <w:drawing>
+          <wp:inline distT="0" distB="0" distL="0" distR="0" wp14:anchorId="26BB2DCA" wp14:editId="15981E4D">
+            <wp:extent cx="5731510" cy="2646680"/>
+            <wp:effectExtent l="0" t="0" r="2540" b="1270"/>
+            <wp:docPr id="7" name="Picture 7"/>
+            <wp:cNvGraphicFramePr>
+              <a:graphicFrameLocks xmlns:a="http://schemas.openxmlformats.org/drawingml/2006/main" noChangeAspect="1"/>
+            </wp:cNvGraphicFramePr>
+            <a:graphic xmlns:a="http://schemas.openxmlformats.org/drawingml/2006/main">
+              <a:graphicData uri="http://schemas.openxmlformats.org/drawingml/2006/picture">
+                <pic:pic xmlns:pic="http://schemas.openxmlformats.org/drawingml/2006/picture">
+                  <pic:nvPicPr>
+                    <pic:cNvPr id="1" name=""/>
+                    <pic:cNvPicPr/>
+                  </pic:nvPicPr>
+                  <pic:blipFill>
+                    <a:blip r:embed="rId11"/>
+                    <a:stretch>
+                      <a:fillRect/>
+                    </a:stretch>
+                  </pic:blipFill>
+                  <pic:spPr>
+                    <a:xfrm>
+                      <a:off x="0" y="0"/>
+                      <a:ext cx="5731510" cy="2646680"/>
+                    </a:xfrm>
+                    <a:prstGeom prst="rect">
+                      <a:avLst/>
+                    </a:prstGeom>
+                  </pic:spPr>
+                </pic:pic>
+              </a:graphicData>
+            </a:graphic>
+          </wp:inline>
+        </w:drawing>
       </w:r>
     </w:p>
     <w:p>

--- a/DSA/DSA/GRAPH/GRAPH_cheat_sheet.docx
+++ b/DSA/DSA/GRAPH/GRAPH_cheat_sheet.docx
@@ -940,6 +940,7 @@
         <w:rPr>
           <w:b/>
           <w:bCs/>
+          <w:noProof/>
           <w:u w:val="single"/>
           <w:lang w:val="en-US"/>
         </w:rPr>
@@ -1014,10 +1015,170 @@
           <w:tab w:val="left" w:pos="993"/>
         </w:tabs>
         <w:rPr>
+          <w:b/>
+          <w:bCs/>
           <w:u w:val="single"/>
           <w:lang w:val="en-US"/>
         </w:rPr>
       </w:pPr>
+      <w:r>
+        <w:rPr>
+          <w:b/>
+          <w:bCs/>
+          <w:u w:val="single"/>
+          <w:lang w:val="en-US"/>
+        </w:rPr>
+        <w:t>Minimum spanning tree</w:t>
+      </w:r>
+    </w:p>
+    <w:p>
+      <w:pPr>
+        <w:tabs>
+          <w:tab w:val="left" w:pos="993"/>
+        </w:tabs>
+        <w:rPr>
+          <w:lang w:val="en-US"/>
+        </w:rPr>
+      </w:pPr>
+      <w:r>
+        <w:rPr>
+          <w:lang w:val="en-US"/>
+        </w:rPr>
+        <w:t>Rules for spanning:-`</w:t>
+      </w:r>
+    </w:p>
+    <w:p>
+      <w:pPr>
+        <w:tabs>
+          <w:tab w:val="left" w:pos="993"/>
+        </w:tabs>
+        <w:rPr>
+          <w:lang w:val="en-US"/>
+        </w:rPr>
+      </w:pPr>
+      <w:r>
+        <w:rPr>
+          <w:lang w:val="en-US"/>
+        </w:rPr>
+        <w:tab/>
+        <w:t>While spanning one node should be visited only once</w:t>
+      </w:r>
+    </w:p>
+    <w:p>
+      <w:pPr>
+        <w:pStyle w:val="ListParagraph"/>
+        <w:numPr>
+          <w:ilvl w:val="1"/>
+          <w:numId w:val="3"/>
+        </w:numPr>
+        <w:tabs>
+          <w:tab w:val="left" w:pos="993"/>
+        </w:tabs>
+        <w:rPr>
+          <w:lang w:val="en-US"/>
+        </w:rPr>
+      </w:pPr>
+      <w:r>
+        <w:rPr>
+          <w:lang w:val="en-US"/>
+        </w:rPr>
+        <w:t>There should not be cycling in connection</w:t>
+      </w:r>
+    </w:p>
+    <w:p>
+      <w:pPr>
+        <w:pStyle w:val="ListParagraph"/>
+        <w:numPr>
+          <w:ilvl w:val="1"/>
+          <w:numId w:val="3"/>
+        </w:numPr>
+        <w:tabs>
+          <w:tab w:val="left" w:pos="993"/>
+        </w:tabs>
+        <w:rPr>
+          <w:lang w:val="en-US"/>
+        </w:rPr>
+      </w:pPr>
+      <w:r>
+        <w:rPr>
+          <w:lang w:val="en-US"/>
+        </w:rPr>
+        <w:t>The cost which is min among various spanning tree is called the minimum spanning tree.</w:t>
+      </w:r>
+      <w:r>
+        <w:rPr>
+          <w:lang w:val="en-US"/>
+        </w:rPr>
+        <w:t xml:space="preserve"> </w:t>
+      </w:r>
+      <w:r>
+        <w:rPr>
+          <w:lang w:val="en-US"/>
+        </w:rPr>
+        <w:t>There coul</w:t>
+      </w:r>
+      <w:r>
+        <w:rPr>
+          <w:lang w:val="en-US"/>
+        </w:rPr>
+        <w:t>d</w:t>
+      </w:r>
+      <w:r>
+        <w:rPr>
+          <w:lang w:val="en-US"/>
+        </w:rPr>
+        <w:t xml:space="preserve"> more than 1 min spanning path.</w:t>
+      </w:r>
+    </w:p>
+    <w:p>
+      <w:pPr>
+        <w:tabs>
+          <w:tab w:val="left" w:pos="993"/>
+        </w:tabs>
+        <w:rPr>
+          <w:lang w:val="en-US"/>
+        </w:rPr>
+      </w:pPr>
+      <w:r>
+        <w:rPr>
+          <w:lang w:val="en-US"/>
+        </w:rPr>
+        <w:drawing>
+          <wp:inline distT="0" distB="0" distL="0" distR="0" wp14:anchorId="7B21EE02" wp14:editId="2C03BBA9">
+            <wp:extent cx="5731510" cy="2376805"/>
+            <wp:effectExtent l="0" t="0" r="2540" b="4445"/>
+            <wp:docPr id="4" name="Picture 4"/>
+            <wp:cNvGraphicFramePr>
+              <a:graphicFrameLocks xmlns:a="http://schemas.openxmlformats.org/drawingml/2006/main" noChangeAspect="1"/>
+            </wp:cNvGraphicFramePr>
+            <a:graphic xmlns:a="http://schemas.openxmlformats.org/drawingml/2006/main">
+              <a:graphicData uri="http://schemas.openxmlformats.org/drawingml/2006/picture">
+                <pic:pic xmlns:pic="http://schemas.openxmlformats.org/drawingml/2006/picture">
+                  <pic:nvPicPr>
+                    <pic:cNvPr id="1" name=""/>
+                    <pic:cNvPicPr/>
+                  </pic:nvPicPr>
+                  <pic:blipFill>
+                    <a:blip r:embed="rId12"/>
+                    <a:stretch>
+                      <a:fillRect/>
+                    </a:stretch>
+                  </pic:blipFill>
+                  <pic:spPr>
+                    <a:xfrm>
+                      <a:off x="0" y="0"/>
+                      <a:ext cx="5731510" cy="2376805"/>
+                    </a:xfrm>
+                    <a:prstGeom prst="rect">
+                      <a:avLst/>
+                    </a:prstGeom>
+                  </pic:spPr>
+                </pic:pic>
+              </a:graphicData>
+            </a:graphic>
+          </wp:inline>
+        </w:drawing>
+      </w:r>
     </w:p>
     <w:sectPr>
       <w:pgSz w:w="11906" w:h="16838"/>
@@ -1118,6 +1279,119 @@
     </w:lvl>
   </w:abstractNum>
   <w:abstractNum w:abstractNumId="1" w15:restartNumberingAfterBreak="0">
+    <w:nsid w:val="378C2CD1"/>
+    <w:multiLevelType w:val="hybridMultilevel"/>
+    <w:tmpl w:val="1842F3DE"/>
+    <w:lvl w:ilvl="0" w:tplc="40090001">
+      <w:start w:val="1"/>
+      <w:numFmt w:val="bullet"/>
+      <w:lvlText w:val=""/>
+      <w:lvlJc w:val="left"/>
+      <w:pPr>
+        <w:ind w:left="720" w:hanging="360"/>
+      </w:pPr>
+      <w:rPr>
+        <w:rFonts w:ascii="Symbol" w:hAnsi="Symbol" w:hint="default"/>
+      </w:rPr>
+    </w:lvl>
+    <w:lvl w:ilvl="1" w:tplc="40090003">
+      <w:start w:val="1"/>
+      <w:numFmt w:val="bullet"/>
+      <w:lvlText w:val="o"/>
+      <w:lvlJc w:val="left"/>
+      <w:pPr>
+        <w:ind w:left="1440" w:hanging="360"/>
+      </w:pPr>
+      <w:rPr>
+        <w:rFonts w:ascii="Courier New" w:hAnsi="Courier New" w:cs="Courier New" w:hint="default"/>
+      </w:rPr>
+    </w:lvl>
+    <w:lvl w:ilvl="2" w:tplc="40090005" w:tentative="1">
+      <w:start w:val="1"/>
+      <w:numFmt w:val="bullet"/>
+      <w:lvlText w:val=""/>
+      <w:lvlJc w:val="left"/>
+      <w:pPr>
+        <w:ind w:left="2160" w:hanging="360"/>
+      </w:pPr>
+      <w:rPr>
+        <w:rFonts w:ascii="Wingdings" w:hAnsi="Wingdings" w:hint="default"/>
+      </w:rPr>
+    </w:lvl>
+    <w:lvl w:ilvl="3" w:tplc="40090001" w:tentative="1">
+      <w:start w:val="1"/>
+      <w:numFmt w:val="bullet"/>
+      <w:lvlText w:val=""/>
+      <w:lvlJc w:val="left"/>
+      <w:pPr>
+        <w:ind w:left="2880" w:hanging="360"/>
+      </w:pPr>
+      <w:rPr>
+        <w:rFonts w:ascii="Symbol" w:hAnsi="Symbol" w:hint="default"/>
+      </w:rPr>
+    </w:lvl>
+    <w:lvl w:ilvl="4" w:tplc="40090003" w:tentative="1">
+      <w:start w:val="1"/>
+      <w:numFmt w:val="bullet"/>
+      <w:lvlText w:val="o"/>
+      <w:lvlJc w:val="left"/>
+      <w:pPr>
+        <w:ind w:left="3600" w:hanging="360"/>
+      </w:pPr>
+      <w:rPr>
+        <w:rFonts w:ascii="Courier New" w:hAnsi="Courier New" w:cs="Courier New" w:hint="default"/>
+      </w:rPr>
+    </w:lvl>
+    <w:lvl w:ilvl="5" w:tplc="40090005" w:tentative="1">
+      <w:start w:val="1"/>
+      <w:numFmt w:val="bullet"/>
+      <w:lvlText w:val=""/>
+      <w:lvlJc w:val="left"/>
+      <w:pPr>
+        <w:ind w:left="4320" w:hanging="360"/>
+      </w:pPr>
+      <w:rPr>
+        <w:rFonts w:ascii="Wingdings" w:hAnsi="Wingdings" w:hint="default"/>
+      </w:rPr>
+    </w:lvl>
+    <w:lvl w:ilvl="6" w:tplc="40090001" w:tentative="1">
+      <w:start w:val="1"/>
+      <w:numFmt w:val="bullet"/>
+      <w:lvlText w:val=""/>
+      <w:lvlJc w:val="left"/>
+      <w:pPr>
+        <w:ind w:left="5040" w:hanging="360"/>
+      </w:pPr>
+      <w:rPr>
+        <w:rFonts w:ascii="Symbol" w:hAnsi="Symbol" w:hint="default"/>
+      </w:rPr>
+    </w:lvl>
+    <w:lvl w:ilvl="7" w:tplc="40090003" w:tentative="1">
+      <w:start w:val="1"/>
+      <w:numFmt w:val="bullet"/>
+      <w:lvlText w:val="o"/>
+      <w:lvlJc w:val="left"/>
+      <w:pPr>
+        <w:ind w:left="5760" w:hanging="360"/>
+      </w:pPr>
+      <w:rPr>
+        <w:rFonts w:ascii="Courier New" w:hAnsi="Courier New" w:cs="Courier New" w:hint="default"/>
+      </w:rPr>
+    </w:lvl>
+    <w:lvl w:ilvl="8" w:tplc="40090005" w:tentative="1">
+      <w:start w:val="1"/>
+      <w:numFmt w:val="bullet"/>
+      <w:lvlText w:val=""/>
+      <w:lvlJc w:val="left"/>
+      <w:pPr>
+        <w:ind w:left="6480" w:hanging="360"/>
+      </w:pPr>
+      <w:rPr>
+        <w:rFonts w:ascii="Wingdings" w:hAnsi="Wingdings" w:hint="default"/>
+      </w:rPr>
+    </w:lvl>
+  </w:abstractNum>
+  <w:abstractNum w:abstractNumId="2" w15:restartNumberingAfterBreak="0">
     <w:nsid w:val="7B6640A4"/>
     <w:multiLevelType w:val="hybridMultilevel"/>
     <w:tmpl w:val="10201EEC"/>
@@ -1231,10 +1505,13 @@
     </w:lvl>
   </w:abstractNum>
   <w:num w:numId="1" w16cid:durableId="2040398510">
-    <w:abstractNumId w:val="1"/>
+    <w:abstractNumId w:val="2"/>
   </w:num>
   <w:num w:numId="2" w16cid:durableId="325548216">
     <w:abstractNumId w:val="0"/>
+  </w:num>
+  <w:num w:numId="3" w16cid:durableId="1388183726">
+    <w:abstractNumId w:val="1"/>
   </w:num>
 </w:numbering>
 </file>

--- a/DSA/DSA/GRAPH/GRAPH_cheat_sheet.docx
+++ b/DSA/DSA/GRAPH/GRAPH_cheat_sheet.docx
@@ -1136,11 +1136,13 @@
           <w:tab w:val="left" w:pos="993"/>
         </w:tabs>
         <w:rPr>
-          <w:lang w:val="en-US"/>
-        </w:rPr>
-      </w:pPr>
-      <w:r>
-        <w:rPr>
+          <w:noProof/>
+          <w:lang w:val="en-US"/>
+        </w:rPr>
+      </w:pPr>
+      <w:r>
+        <w:rPr>
+          <w:noProof/>
           <w:lang w:val="en-US"/>
         </w:rPr>
         <w:drawing>
@@ -1179,6 +1181,776 @@
           </wp:inline>
         </w:drawing>
       </w:r>
+    </w:p>
+    <w:p>
+      <w:pPr>
+        <w:rPr>
+          <w:noProof/>
+          <w:lang w:val="en-US"/>
+        </w:rPr>
+      </w:pPr>
+    </w:p>
+    <w:p>
+      <w:pPr>
+        <w:tabs>
+          <w:tab w:val="left" w:pos="1418"/>
+        </w:tabs>
+        <w:rPr>
+          <w:lang w:val="en-US"/>
+        </w:rPr>
+      </w:pPr>
+      <w:r>
+        <w:rPr>
+          <w:lang w:val="en-US"/>
+        </w:rPr>
+        <w:tab/>
+      </w:r>
+    </w:p>
+    <w:p>
+      <w:pPr>
+        <w:tabs>
+          <w:tab w:val="left" w:pos="1418"/>
+        </w:tabs>
+        <w:rPr>
+          <w:lang w:val="en-US"/>
+        </w:rPr>
+      </w:pPr>
+    </w:p>
+    <w:p>
+      <w:pPr>
+        <w:tabs>
+          <w:tab w:val="left" w:pos="1418"/>
+        </w:tabs>
+        <w:rPr>
+          <w:lang w:val="en-US"/>
+        </w:rPr>
+      </w:pPr>
+    </w:p>
+    <w:p>
+      <w:pPr>
+        <w:tabs>
+          <w:tab w:val="left" w:pos="1418"/>
+        </w:tabs>
+        <w:rPr>
+          <w:lang w:val="en-US"/>
+        </w:rPr>
+      </w:pPr>
+    </w:p>
+    <w:p>
+      <w:pPr>
+        <w:tabs>
+          <w:tab w:val="left" w:pos="1418"/>
+        </w:tabs>
+        <w:rPr>
+          <w:b/>
+          <w:bCs/>
+          <w:u w:val="single"/>
+          <w:lang w:val="en-US"/>
+        </w:rPr>
+      </w:pPr>
+      <w:r>
+        <w:rPr>
+          <w:b/>
+          <w:bCs/>
+          <w:u w:val="single"/>
+          <w:lang w:val="en-US"/>
+        </w:rPr>
+        <w:lastRenderedPageBreak/>
+        <w:t>TYPES OF TRAVRESAL:</w:t>
+      </w:r>
+    </w:p>
+    <w:p>
+      <w:pPr>
+        <w:tabs>
+          <w:tab w:val="left" w:pos="1418"/>
+        </w:tabs>
+        <w:rPr>
+          <w:b/>
+          <w:bCs/>
+          <w:u w:val="single"/>
+          <w:lang w:val="en-US"/>
+        </w:rPr>
+      </w:pPr>
+      <w:r>
+        <w:rPr>
+          <w:b/>
+          <w:bCs/>
+          <w:u w:val="single"/>
+          <w:lang w:val="en-US"/>
+        </w:rPr>
+        <w:t>Depth First Search</w:t>
+      </w:r>
+    </w:p>
+    <w:p>
+      <w:pPr>
+        <w:tabs>
+          <w:tab w:val="left" w:pos="1418"/>
+        </w:tabs>
+        <w:rPr>
+          <w:b/>
+          <w:bCs/>
+          <w:u w:val="single"/>
+          <w:lang w:val="en-US"/>
+        </w:rPr>
+      </w:pPr>
+      <w:r>
+        <w:rPr>
+          <w:b/>
+          <w:bCs/>
+          <w:noProof/>
+          <w:u w:val="single"/>
+          <w:lang w:val="en-US"/>
+        </w:rPr>
+        <w:drawing>
+          <wp:inline distT="0" distB="0" distL="0" distR="0" wp14:anchorId="3EC64AF9" wp14:editId="0C39F636">
+            <wp:extent cx="5731510" cy="3371215"/>
+            <wp:effectExtent l="0" t="0" r="2540" b="635"/>
+            <wp:docPr id="8" name="Picture 8"/>
+            <wp:cNvGraphicFramePr>
+              <a:graphicFrameLocks xmlns:a="http://schemas.openxmlformats.org/drawingml/2006/main" noChangeAspect="1"/>
+            </wp:cNvGraphicFramePr>
+            <a:graphic xmlns:a="http://schemas.openxmlformats.org/drawingml/2006/main">
+              <a:graphicData uri="http://schemas.openxmlformats.org/drawingml/2006/picture">
+                <pic:pic xmlns:pic="http://schemas.openxmlformats.org/drawingml/2006/picture">
+                  <pic:nvPicPr>
+                    <pic:cNvPr id="1" name=""/>
+                    <pic:cNvPicPr/>
+                  </pic:nvPicPr>
+                  <pic:blipFill>
+                    <a:blip r:embed="rId13"/>
+                    <a:stretch>
+                      <a:fillRect/>
+                    </a:stretch>
+                  </pic:blipFill>
+                  <pic:spPr>
+                    <a:xfrm>
+                      <a:off x="0" y="0"/>
+                      <a:ext cx="5731510" cy="3371215"/>
+                    </a:xfrm>
+                    <a:prstGeom prst="rect">
+                      <a:avLst/>
+                    </a:prstGeom>
+                  </pic:spPr>
+                </pic:pic>
+              </a:graphicData>
+            </a:graphic>
+          </wp:inline>
+        </w:drawing>
+      </w:r>
+    </w:p>
+    <w:p>
+      <w:pPr>
+        <w:tabs>
+          <w:tab w:val="left" w:pos="1418"/>
+        </w:tabs>
+        <w:rPr>
+          <w:b/>
+          <w:bCs/>
+          <w:u w:val="single"/>
+          <w:lang w:val="en-US"/>
+        </w:rPr>
+      </w:pPr>
+      <w:r>
+        <w:rPr>
+          <w:b/>
+          <w:bCs/>
+          <w:u w:val="single"/>
+          <w:lang w:val="en-US"/>
+        </w:rPr>
+        <w:t xml:space="preserve">Code:- </w:t>
+      </w:r>
+    </w:p>
+    <w:p>
+      <w:pPr>
+        <w:tabs>
+          <w:tab w:val="left" w:pos="1418"/>
+        </w:tabs>
+        <w:rPr>
+          <w:b/>
+          <w:bCs/>
+          <w:u w:val="single"/>
+          <w:lang w:val="en-US"/>
+        </w:rPr>
+      </w:pPr>
+      <w:r>
+        <w:rPr>
+          <w:b/>
+          <w:bCs/>
+          <w:noProof/>
+          <w:u w:val="single"/>
+          <w:lang w:val="en-US"/>
+        </w:rPr>
+        <w:drawing>
+          <wp:inline distT="0" distB="0" distL="0" distR="0" wp14:anchorId="09D7A1AF" wp14:editId="22EE344A">
+            <wp:extent cx="5731510" cy="2870200"/>
+            <wp:effectExtent l="0" t="0" r="2540" b="6350"/>
+            <wp:docPr id="9" name="Picture 9"/>
+            <wp:cNvGraphicFramePr>
+              <a:graphicFrameLocks xmlns:a="http://schemas.openxmlformats.org/drawingml/2006/main" noChangeAspect="1"/>
+            </wp:cNvGraphicFramePr>
+            <a:graphic xmlns:a="http://schemas.openxmlformats.org/drawingml/2006/main">
+              <a:graphicData uri="http://schemas.openxmlformats.org/drawingml/2006/picture">
+                <pic:pic xmlns:pic="http://schemas.openxmlformats.org/drawingml/2006/picture">
+                  <pic:nvPicPr>
+                    <pic:cNvPr id="1" name=""/>
+                    <pic:cNvPicPr/>
+                  </pic:nvPicPr>
+                  <pic:blipFill>
+                    <a:blip r:embed="rId14"/>
+                    <a:stretch>
+                      <a:fillRect/>
+                    </a:stretch>
+                  </pic:blipFill>
+                  <pic:spPr>
+                    <a:xfrm>
+                      <a:off x="0" y="0"/>
+                      <a:ext cx="5731510" cy="2870200"/>
+                    </a:xfrm>
+                    <a:prstGeom prst="rect">
+                      <a:avLst/>
+                    </a:prstGeom>
+                  </pic:spPr>
+                </pic:pic>
+              </a:graphicData>
+            </a:graphic>
+          </wp:inline>
+        </w:drawing>
+      </w:r>
+    </w:p>
+    <w:p>
+      <w:pPr>
+        <w:tabs>
+          <w:tab w:val="left" w:pos="1418"/>
+        </w:tabs>
+        <w:rPr>
+          <w:b/>
+          <w:bCs/>
+          <w:u w:val="single"/>
+          <w:lang w:val="en-US"/>
+        </w:rPr>
+      </w:pPr>
+    </w:p>
+    <w:p>
+      <w:pPr>
+        <w:tabs>
+          <w:tab w:val="left" w:pos="1418"/>
+        </w:tabs>
+        <w:rPr>
+          <w:b/>
+          <w:bCs/>
+          <w:u w:val="single"/>
+          <w:lang w:val="en-US"/>
+        </w:rPr>
+      </w:pPr>
+    </w:p>
+    <w:p>
+      <w:pPr>
+        <w:tabs>
+          <w:tab w:val="left" w:pos="1418"/>
+        </w:tabs>
+        <w:rPr>
+          <w:b/>
+          <w:bCs/>
+          <w:u w:val="single"/>
+          <w:lang w:val="en-US"/>
+        </w:rPr>
+      </w:pPr>
+    </w:p>
+    <w:p>
+      <w:pPr>
+        <w:tabs>
+          <w:tab w:val="left" w:pos="1418"/>
+        </w:tabs>
+        <w:rPr>
+          <w:b/>
+          <w:bCs/>
+          <w:u w:val="single"/>
+          <w:lang w:val="en-US"/>
+        </w:rPr>
+      </w:pPr>
+    </w:p>
+    <w:p>
+      <w:pPr>
+        <w:tabs>
+          <w:tab w:val="left" w:pos="1418"/>
+        </w:tabs>
+        <w:rPr>
+          <w:b/>
+          <w:bCs/>
+          <w:u w:val="single"/>
+          <w:lang w:val="en-US"/>
+        </w:rPr>
+      </w:pPr>
+    </w:p>
+    <w:p>
+      <w:pPr>
+        <w:tabs>
+          <w:tab w:val="left" w:pos="1418"/>
+        </w:tabs>
+        <w:rPr>
+          <w:b/>
+          <w:bCs/>
+          <w:u w:val="single"/>
+          <w:lang w:val="en-US"/>
+        </w:rPr>
+      </w:pPr>
+      <w:r>
+        <w:rPr>
+          <w:b/>
+          <w:bCs/>
+          <w:u w:val="single"/>
+          <w:lang w:val="en-US"/>
+        </w:rPr>
+        <w:lastRenderedPageBreak/>
+        <w:t xml:space="preserve">Breath First Search:- </w:t>
+      </w:r>
+    </w:p>
+    <w:p>
+      <w:pPr>
+        <w:tabs>
+          <w:tab w:val="left" w:pos="1418"/>
+        </w:tabs>
+        <w:rPr>
+          <w:b/>
+          <w:bCs/>
+          <w:u w:val="single"/>
+          <w:lang w:val="en-US"/>
+        </w:rPr>
+      </w:pPr>
+      <w:r>
+        <w:rPr>
+          <w:b/>
+          <w:bCs/>
+          <w:u w:val="single"/>
+          <w:lang w:val="en-US"/>
+        </w:rPr>
+        <w:t>We use queue to implement this feature</w:t>
+      </w:r>
+    </w:p>
+    <w:p>
+      <w:pPr>
+        <w:tabs>
+          <w:tab w:val="left" w:pos="1418"/>
+        </w:tabs>
+        <w:rPr>
+          <w:b/>
+          <w:bCs/>
+          <w:u w:val="single"/>
+          <w:lang w:val="en-US"/>
+        </w:rPr>
+      </w:pPr>
+      <w:r>
+        <w:rPr>
+          <w:b/>
+          <w:bCs/>
+          <w:noProof/>
+          <w:u w:val="single"/>
+          <w:lang w:val="en-US"/>
+        </w:rPr>
+        <w:drawing>
+          <wp:inline distT="0" distB="0" distL="0" distR="0" wp14:anchorId="68E137CD" wp14:editId="4BA50B40">
+            <wp:extent cx="5731510" cy="3474085"/>
+            <wp:effectExtent l="0" t="0" r="2540" b="0"/>
+            <wp:docPr id="10" name="Picture 10"/>
+            <wp:cNvGraphicFramePr>
+              <a:graphicFrameLocks xmlns:a="http://schemas.openxmlformats.org/drawingml/2006/main" noChangeAspect="1"/>
+            </wp:cNvGraphicFramePr>
+            <a:graphic xmlns:a="http://schemas.openxmlformats.org/drawingml/2006/main">
+              <a:graphicData uri="http://schemas.openxmlformats.org/drawingml/2006/picture">
+                <pic:pic xmlns:pic="http://schemas.openxmlformats.org/drawingml/2006/picture">
+                  <pic:nvPicPr>
+                    <pic:cNvPr id="1" name=""/>
+                    <pic:cNvPicPr/>
+                  </pic:nvPicPr>
+                  <pic:blipFill>
+                    <a:blip r:embed="rId15"/>
+                    <a:stretch>
+                      <a:fillRect/>
+                    </a:stretch>
+                  </pic:blipFill>
+                  <pic:spPr>
+                    <a:xfrm>
+                      <a:off x="0" y="0"/>
+                      <a:ext cx="5731510" cy="3474085"/>
+                    </a:xfrm>
+                    <a:prstGeom prst="rect">
+                      <a:avLst/>
+                    </a:prstGeom>
+                  </pic:spPr>
+                </pic:pic>
+              </a:graphicData>
+            </a:graphic>
+          </wp:inline>
+        </w:drawing>
+      </w:r>
+    </w:p>
+    <w:p>
+      <w:pPr>
+        <w:tabs>
+          <w:tab w:val="left" w:pos="1418"/>
+        </w:tabs>
+        <w:rPr>
+          <w:b/>
+          <w:bCs/>
+          <w:u w:val="single"/>
+          <w:lang w:val="en-US"/>
+        </w:rPr>
+      </w:pPr>
+      <w:r>
+        <w:rPr>
+          <w:b/>
+          <w:bCs/>
+          <w:u w:val="single"/>
+          <w:lang w:val="en-US"/>
+        </w:rPr>
+        <w:t>Code:-</w:t>
+      </w:r>
+    </w:p>
+    <w:p>
+      <w:pPr>
+        <w:tabs>
+          <w:tab w:val="left" w:pos="1418"/>
+        </w:tabs>
+        <w:rPr>
+          <w:b/>
+          <w:bCs/>
+          <w:u w:val="single"/>
+          <w:lang w:val="en-US"/>
+        </w:rPr>
+      </w:pPr>
+      <w:r>
+        <w:rPr>
+          <w:b/>
+          <w:bCs/>
+          <w:noProof/>
+          <w:u w:val="single"/>
+          <w:lang w:val="en-US"/>
+        </w:rPr>
+        <w:drawing>
+          <wp:inline distT="0" distB="0" distL="0" distR="0" wp14:anchorId="6FF870C1" wp14:editId="199E68E5">
+            <wp:extent cx="5173870" cy="4121728"/>
+            <wp:effectExtent l="0" t="0" r="8255" b="0"/>
+            <wp:docPr id="11" name="Picture 11"/>
+            <wp:cNvGraphicFramePr>
+              <a:graphicFrameLocks xmlns:a="http://schemas.openxmlformats.org/drawingml/2006/main" noChangeAspect="1"/>
+            </wp:cNvGraphicFramePr>
+            <a:graphic xmlns:a="http://schemas.openxmlformats.org/drawingml/2006/main">
+              <a:graphicData uri="http://schemas.openxmlformats.org/drawingml/2006/picture">
+                <pic:pic xmlns:pic="http://schemas.openxmlformats.org/drawingml/2006/picture">
+                  <pic:nvPicPr>
+                    <pic:cNvPr id="1" name=""/>
+                    <pic:cNvPicPr/>
+                  </pic:nvPicPr>
+                  <pic:blipFill>
+                    <a:blip r:embed="rId16"/>
+                    <a:stretch>
+                      <a:fillRect/>
+                    </a:stretch>
+                  </pic:blipFill>
+                  <pic:spPr>
+                    <a:xfrm>
+                      <a:off x="0" y="0"/>
+                      <a:ext cx="5194676" cy="4138303"/>
+                    </a:xfrm>
+                    <a:prstGeom prst="rect">
+                      <a:avLst/>
+                    </a:prstGeom>
+                  </pic:spPr>
+                </pic:pic>
+              </a:graphicData>
+            </a:graphic>
+          </wp:inline>
+        </w:drawing>
+      </w:r>
+    </w:p>
+    <w:p>
+      <w:pPr>
+        <w:tabs>
+          <w:tab w:val="left" w:pos="1418"/>
+        </w:tabs>
+        <w:rPr>
+          <w:b/>
+          <w:bCs/>
+          <w:sz w:val="26"/>
+          <w:szCs w:val="26"/>
+          <w:u w:val="single"/>
+          <w:lang w:val="en-US"/>
+        </w:rPr>
+      </w:pPr>
+      <w:r>
+        <w:rPr>
+          <w:b/>
+          <w:bCs/>
+          <w:sz w:val="26"/>
+          <w:szCs w:val="26"/>
+          <w:u w:val="single"/>
+          <w:lang w:val="en-US"/>
+        </w:rPr>
+        <w:lastRenderedPageBreak/>
+        <w:t>Checking and printing path between 2 nodes:</w:t>
+      </w:r>
+    </w:p>
+    <w:p>
+      <w:pPr>
+        <w:tabs>
+          <w:tab w:val="left" w:pos="1418"/>
+        </w:tabs>
+        <w:rPr>
+          <w:b/>
+          <w:bCs/>
+          <w:sz w:val="26"/>
+          <w:szCs w:val="26"/>
+          <w:u w:val="single"/>
+          <w:lang w:val="en-US"/>
+        </w:rPr>
+      </w:pPr>
+      <w:r>
+        <w:rPr>
+          <w:b/>
+          <w:bCs/>
+          <w:sz w:val="26"/>
+          <w:szCs w:val="26"/>
+          <w:u w:val="single"/>
+          <w:lang w:val="en-US"/>
+        </w:rPr>
+        <w:drawing>
+          <wp:inline distT="0" distB="0" distL="0" distR="0" wp14:anchorId="2025B9BB" wp14:editId="7A193830">
+            <wp:extent cx="5731510" cy="3553690"/>
+            <wp:effectExtent l="0" t="0" r="2540" b="8890"/>
+            <wp:docPr id="12" name="Picture 12"/>
+            <wp:cNvGraphicFramePr>
+              <a:graphicFrameLocks xmlns:a="http://schemas.openxmlformats.org/drawingml/2006/main" noChangeAspect="1"/>
+            </wp:cNvGraphicFramePr>
+            <a:graphic xmlns:a="http://schemas.openxmlformats.org/drawingml/2006/main">
+              <a:graphicData uri="http://schemas.openxmlformats.org/drawingml/2006/picture">
+                <pic:pic xmlns:pic="http://schemas.openxmlformats.org/drawingml/2006/picture">
+                  <pic:nvPicPr>
+                    <pic:cNvPr id="1" name=""/>
+                    <pic:cNvPicPr/>
+                  </pic:nvPicPr>
+                  <pic:blipFill>
+                    <a:blip r:embed="rId17"/>
+                    <a:stretch>
+                      <a:fillRect/>
+                    </a:stretch>
+                  </pic:blipFill>
+                  <pic:spPr>
+                    <a:xfrm>
+                      <a:off x="0" y="0"/>
+                      <a:ext cx="5754135" cy="3567718"/>
+                    </a:xfrm>
+                    <a:prstGeom prst="rect">
+                      <a:avLst/>
+                    </a:prstGeom>
+                  </pic:spPr>
+                </pic:pic>
+              </a:graphicData>
+            </a:graphic>
+          </wp:inline>
+        </w:drawing>
+      </w:r>
+    </w:p>
+    <w:p>
+      <w:pPr>
+        <w:tabs>
+          <w:tab w:val="left" w:pos="1418"/>
+        </w:tabs>
+        <w:rPr>
+          <w:lang w:val="en-US"/>
+        </w:rPr>
+      </w:pPr>
+    </w:p>
+    <w:p>
+      <w:pPr>
+        <w:tabs>
+          <w:tab w:val="left" w:pos="1418"/>
+        </w:tabs>
+        <w:rPr>
+          <w:lang w:val="en-US"/>
+        </w:rPr>
+      </w:pPr>
+      <w:r>
+        <w:rPr>
+          <w:lang w:val="en-US"/>
+        </w:rPr>
+        <w:t>Output:-</w:t>
+      </w:r>
+    </w:p>
+    <w:p>
+      <w:pPr>
+        <w:tabs>
+          <w:tab w:val="left" w:pos="1418"/>
+        </w:tabs>
+        <w:rPr>
+          <w:b/>
+          <w:bCs/>
+          <w:lang w:val="en-US"/>
+        </w:rPr>
+      </w:pPr>
+      <w:r>
+        <w:rPr>
+          <w:b/>
+          <w:bCs/>
+          <w:lang w:val="en-US"/>
+        </w:rPr>
+        <w:t>If there is a path:-</w:t>
+      </w:r>
+    </w:p>
+    <w:p>
+      <w:pPr>
+        <w:tabs>
+          <w:tab w:val="left" w:pos="1418"/>
+        </w:tabs>
+        <w:rPr>
+          <w:lang w:val="en-US"/>
+        </w:rPr>
+      </w:pPr>
+      <w:r>
+        <w:rPr>
+          <w:lang w:val="en-US"/>
+        </w:rPr>
+        <w:drawing>
+          <wp:inline distT="0" distB="0" distL="0" distR="0" wp14:anchorId="6752863F" wp14:editId="0510134C">
+            <wp:extent cx="4509655" cy="716280"/>
+            <wp:effectExtent l="0" t="0" r="5715" b="7620"/>
+            <wp:docPr id="13" name="Picture 13"/>
+            <wp:cNvGraphicFramePr>
+              <a:graphicFrameLocks xmlns:a="http://schemas.openxmlformats.org/drawingml/2006/main" noChangeAspect="1"/>
+            </wp:cNvGraphicFramePr>
+            <a:graphic xmlns:a="http://schemas.openxmlformats.org/drawingml/2006/main">
+              <a:graphicData uri="http://schemas.openxmlformats.org/drawingml/2006/picture">
+                <pic:pic xmlns:pic="http://schemas.openxmlformats.org/drawingml/2006/picture">
+                  <pic:nvPicPr>
+                    <pic:cNvPr id="1" name=""/>
+                    <pic:cNvPicPr/>
+                  </pic:nvPicPr>
+                  <pic:blipFill>
+                    <a:blip r:embed="rId18"/>
+                    <a:stretch>
+                      <a:fillRect/>
+                    </a:stretch>
+                  </pic:blipFill>
+                  <pic:spPr>
+                    <a:xfrm>
+                      <a:off x="0" y="0"/>
+                      <a:ext cx="4521458" cy="718155"/>
+                    </a:xfrm>
+                    <a:prstGeom prst="rect">
+                      <a:avLst/>
+                    </a:prstGeom>
+                  </pic:spPr>
+                </pic:pic>
+              </a:graphicData>
+            </a:graphic>
+          </wp:inline>
+        </w:drawing>
+      </w:r>
+    </w:p>
+    <w:p>
+      <w:pPr>
+        <w:tabs>
+          <w:tab w:val="left" w:pos="1418"/>
+        </w:tabs>
+        <w:rPr>
+          <w:lang w:val="en-US"/>
+        </w:rPr>
+      </w:pPr>
+      <w:r>
+        <w:rPr>
+          <w:b/>
+          <w:bCs/>
+          <w:u w:val="single"/>
+          <w:lang w:val="en-US"/>
+        </w:rPr>
+        <w:t>If there is no path:</w:t>
+      </w:r>
+      <w:r>
+        <w:rPr>
+          <w:lang w:val="en-US"/>
+        </w:rPr>
+        <w:t>-</w:t>
+      </w:r>
+      <w:r>
+        <w:rPr>
+          <w:lang w:val="en-US"/>
+        </w:rPr>
+        <w:tab/>
+      </w:r>
+    </w:p>
+    <w:p>
+      <w:pPr>
+        <w:tabs>
+          <w:tab w:val="left" w:pos="1418"/>
+        </w:tabs>
+        <w:rPr>
+          <w:b/>
+          <w:bCs/>
+          <w:u w:val="single"/>
+          <w:lang w:val="en-US"/>
+        </w:rPr>
+      </w:pPr>
+      <w:r>
+        <w:rPr>
+          <w:b/>
+          <w:bCs/>
+          <w:u w:val="single"/>
+          <w:lang w:val="en-US"/>
+        </w:rPr>
+        <w:drawing>
+          <wp:inline distT="0" distB="0" distL="0" distR="0" wp14:anchorId="3BAC4716" wp14:editId="17926AC8">
+            <wp:extent cx="3546764" cy="876300"/>
+            <wp:effectExtent l="0" t="0" r="0" b="0"/>
+            <wp:docPr id="14" name="Picture 14"/>
+            <wp:cNvGraphicFramePr>
+              <a:graphicFrameLocks xmlns:a="http://schemas.openxmlformats.org/drawingml/2006/main" noChangeAspect="1"/>
+            </wp:cNvGraphicFramePr>
+            <a:graphic xmlns:a="http://schemas.openxmlformats.org/drawingml/2006/main">
+              <a:graphicData uri="http://schemas.openxmlformats.org/drawingml/2006/picture">
+                <pic:pic xmlns:pic="http://schemas.openxmlformats.org/drawingml/2006/picture">
+                  <pic:nvPicPr>
+                    <pic:cNvPr id="1" name=""/>
+                    <pic:cNvPicPr/>
+                  </pic:nvPicPr>
+                  <pic:blipFill>
+                    <a:blip r:embed="rId19"/>
+                    <a:stretch>
+                      <a:fillRect/>
+                    </a:stretch>
+                  </pic:blipFill>
+                  <pic:spPr>
+                    <a:xfrm>
+                      <a:off x="0" y="0"/>
+                      <a:ext cx="3553224" cy="877896"/>
+                    </a:xfrm>
+                    <a:prstGeom prst="rect">
+                      <a:avLst/>
+                    </a:prstGeom>
+                  </pic:spPr>
+                </pic:pic>
+              </a:graphicData>
+            </a:graphic>
+          </wp:inline>
+        </w:drawing>
+      </w:r>
+      <w:r>
+        <w:rPr>
+          <w:b/>
+          <w:bCs/>
+          <w:u w:val="single"/>
+          <w:lang w:val="en-US"/>
+        </w:rPr>
+        <w:t xml:space="preserve"> 8 is a disconnected node.</w:t>
+      </w:r>
+    </w:p>
+    <w:p>
+      <w:pPr>
+        <w:tabs>
+          <w:tab w:val="left" w:pos="1418"/>
+        </w:tabs>
+        <w:rPr>
+          <w:lang w:val="en-US"/>
+        </w:rPr>
+      </w:pPr>
     </w:p>
     <w:sectPr>
       <w:pgSz w:w="11906" w:h="16838"/>
